--- a/beoordeling eindopdracht HTML.docx
+++ b/beoordeling eindopdracht HTML.docx
@@ -539,7 +539,6 @@
                 <w:szCs w:val="32"/>
                 <w:lang w:eastAsia="nl-NL"/>
               </w:rPr>
-              <w:lastRenderedPageBreak/>
               <w:t>Behaalde onderdelen</w:t>
             </w:r>
             <w:r>
@@ -1520,6 +1519,15 @@
                 <w:lang w:eastAsia="nl-NL"/>
               </w:rPr>
             </w:pPr>
+            <w:r>
+              <w:rPr>
+                <w:rFonts w:ascii="Times New Roman" w:eastAsia="Times New Roman" w:hAnsi="Times New Roman" w:cs="Times New Roman"/>
+                <w:sz w:val="24"/>
+                <w:szCs w:val="24"/>
+                <w:lang w:eastAsia="nl-NL"/>
+              </w:rPr>
+              <w:t>X</w:t>
+            </w:r>
           </w:p>
         </w:tc>
       </w:tr>
@@ -1621,6 +1629,15 @@
                 <w:lang w:eastAsia="nl-NL"/>
               </w:rPr>
             </w:pPr>
+            <w:r>
+              <w:rPr>
+                <w:rFonts w:ascii="Times New Roman" w:eastAsia="Times New Roman" w:hAnsi="Times New Roman" w:cs="Times New Roman"/>
+                <w:sz w:val="24"/>
+                <w:szCs w:val="24"/>
+                <w:lang w:eastAsia="nl-NL"/>
+              </w:rPr>
+              <w:t>X</w:t>
+            </w:r>
           </w:p>
         </w:tc>
       </w:tr>
@@ -1722,6 +1739,15 @@
                 <w:lang w:eastAsia="nl-NL"/>
               </w:rPr>
             </w:pPr>
+            <w:r>
+              <w:rPr>
+                <w:rFonts w:ascii="Times New Roman" w:eastAsia="Times New Roman" w:hAnsi="Times New Roman" w:cs="Times New Roman"/>
+                <w:sz w:val="24"/>
+                <w:szCs w:val="24"/>
+                <w:lang w:eastAsia="nl-NL"/>
+              </w:rPr>
+              <w:t>X</w:t>
+            </w:r>
           </w:p>
         </w:tc>
       </w:tr>
@@ -1763,84 +1789,75 @@
                 <w:color w:val="000000"/>
                 <w:lang w:eastAsia="nl-NL"/>
               </w:rPr>
-              <w:t xml:space="preserve">Iedere pagina heeft (dezelfde) </w:t>
-            </w:r>
-            <w:proofErr w:type="spellStart"/>
-            <w:r>
-              <w:rPr>
-                <w:rFonts w:ascii="Times New Roman" w:eastAsia="Times New Roman" w:hAnsi="Times New Roman" w:cs="Times New Roman"/>
-                <w:color w:val="000000"/>
-                <w:lang w:eastAsia="nl-NL"/>
-              </w:rPr>
-              <w:t>footer</w:t>
-            </w:r>
-            <w:proofErr w:type="spellEnd"/>
-            <w:r>
-              <w:rPr>
-                <w:rFonts w:ascii="Times New Roman" w:eastAsia="Times New Roman" w:hAnsi="Times New Roman" w:cs="Times New Roman"/>
-                <w:color w:val="000000"/>
-                <w:lang w:eastAsia="nl-NL"/>
-              </w:rPr>
-              <w:t>.</w:t>
-            </w:r>
-          </w:p>
-        </w:tc>
-        <w:tc>
-          <w:tcPr>
-            <w:tcW w:w="0" w:type="auto"/>
-            <w:tcBorders>
-              <w:top w:val="single" w:sz="8" w:space="0" w:color="000000"/>
-              <w:left w:val="single" w:sz="8" w:space="0" w:color="000000"/>
-              <w:bottom w:val="single" w:sz="8" w:space="0" w:color="000000"/>
-              <w:right w:val="single" w:sz="8" w:space="0" w:color="000000"/>
-            </w:tcBorders>
-            <w:tcMar>
-              <w:top w:w="100" w:type="dxa"/>
-              <w:left w:w="100" w:type="dxa"/>
-              <w:bottom w:w="100" w:type="dxa"/>
-              <w:right w:w="100" w:type="dxa"/>
-            </w:tcMar>
-            <w:hideMark/>
-          </w:tcPr>
-          <w:p>
-            <w:pPr>
-              <w:spacing w:after="0" w:line="240" w:lineRule="auto"/>
-              <w:rPr>
-                <w:rFonts w:ascii="Times New Roman" w:eastAsia="Times New Roman" w:hAnsi="Times New Roman" w:cs="Times New Roman"/>
-                <w:sz w:val="24"/>
-                <w:szCs w:val="24"/>
-                <w:lang w:eastAsia="nl-NL"/>
-              </w:rPr>
-            </w:pPr>
-          </w:p>
-        </w:tc>
-        <w:tc>
-          <w:tcPr>
-            <w:tcW w:w="0" w:type="auto"/>
-            <w:tcBorders>
-              <w:top w:val="single" w:sz="8" w:space="0" w:color="000000"/>
-              <w:left w:val="single" w:sz="8" w:space="0" w:color="000000"/>
-              <w:bottom w:val="single" w:sz="8" w:space="0" w:color="000000"/>
-              <w:right w:val="single" w:sz="8" w:space="0" w:color="000000"/>
-            </w:tcBorders>
-            <w:tcMar>
-              <w:top w:w="100" w:type="dxa"/>
-              <w:left w:w="100" w:type="dxa"/>
-              <w:bottom w:w="100" w:type="dxa"/>
-              <w:right w:w="100" w:type="dxa"/>
-            </w:tcMar>
-            <w:hideMark/>
-          </w:tcPr>
-          <w:p>
-            <w:pPr>
-              <w:spacing w:after="0" w:line="240" w:lineRule="auto"/>
-              <w:rPr>
-                <w:rFonts w:ascii="Times New Roman" w:eastAsia="Times New Roman" w:hAnsi="Times New Roman" w:cs="Times New Roman"/>
-                <w:sz w:val="24"/>
-                <w:szCs w:val="24"/>
-                <w:lang w:eastAsia="nl-NL"/>
-              </w:rPr>
-            </w:pPr>
+              <w:t>Iedere pagina heeft (dezelfde) footer.</w:t>
+            </w:r>
+          </w:p>
+        </w:tc>
+        <w:tc>
+          <w:tcPr>
+            <w:tcW w:w="0" w:type="auto"/>
+            <w:tcBorders>
+              <w:top w:val="single" w:sz="8" w:space="0" w:color="000000"/>
+              <w:left w:val="single" w:sz="8" w:space="0" w:color="000000"/>
+              <w:bottom w:val="single" w:sz="8" w:space="0" w:color="000000"/>
+              <w:right w:val="single" w:sz="8" w:space="0" w:color="000000"/>
+            </w:tcBorders>
+            <w:tcMar>
+              <w:top w:w="100" w:type="dxa"/>
+              <w:left w:w="100" w:type="dxa"/>
+              <w:bottom w:w="100" w:type="dxa"/>
+              <w:right w:w="100" w:type="dxa"/>
+            </w:tcMar>
+            <w:hideMark/>
+          </w:tcPr>
+          <w:p>
+            <w:pPr>
+              <w:spacing w:after="0" w:line="240" w:lineRule="auto"/>
+              <w:rPr>
+                <w:rFonts w:ascii="Times New Roman" w:eastAsia="Times New Roman" w:hAnsi="Times New Roman" w:cs="Times New Roman"/>
+                <w:sz w:val="24"/>
+                <w:szCs w:val="24"/>
+                <w:lang w:eastAsia="nl-NL"/>
+              </w:rPr>
+            </w:pPr>
+          </w:p>
+        </w:tc>
+        <w:tc>
+          <w:tcPr>
+            <w:tcW w:w="0" w:type="auto"/>
+            <w:tcBorders>
+              <w:top w:val="single" w:sz="8" w:space="0" w:color="000000"/>
+              <w:left w:val="single" w:sz="8" w:space="0" w:color="000000"/>
+              <w:bottom w:val="single" w:sz="8" w:space="0" w:color="000000"/>
+              <w:right w:val="single" w:sz="8" w:space="0" w:color="000000"/>
+            </w:tcBorders>
+            <w:tcMar>
+              <w:top w:w="100" w:type="dxa"/>
+              <w:left w:w="100" w:type="dxa"/>
+              <w:bottom w:w="100" w:type="dxa"/>
+              <w:right w:w="100" w:type="dxa"/>
+            </w:tcMar>
+            <w:hideMark/>
+          </w:tcPr>
+          <w:p>
+            <w:pPr>
+              <w:spacing w:after="0" w:line="240" w:lineRule="auto"/>
+              <w:rPr>
+                <w:rFonts w:ascii="Times New Roman" w:eastAsia="Times New Roman" w:hAnsi="Times New Roman" w:cs="Times New Roman"/>
+                <w:sz w:val="24"/>
+                <w:szCs w:val="24"/>
+                <w:lang w:eastAsia="nl-NL"/>
+              </w:rPr>
+            </w:pPr>
+            <w:r>
+              <w:rPr>
+                <w:rFonts w:ascii="Times New Roman" w:eastAsia="Times New Roman" w:hAnsi="Times New Roman" w:cs="Times New Roman"/>
+                <w:sz w:val="24"/>
+                <w:szCs w:val="24"/>
+                <w:lang w:eastAsia="nl-NL"/>
+              </w:rPr>
+              <w:t>X</w:t>
+            </w:r>
           </w:p>
         </w:tc>
       </w:tr>
@@ -1946,6 +1963,15 @@
                 <w:lang w:eastAsia="nl-NL"/>
               </w:rPr>
             </w:pPr>
+            <w:r>
+              <w:rPr>
+                <w:rFonts w:ascii="Times New Roman" w:eastAsia="Times New Roman" w:hAnsi="Times New Roman" w:cs="Times New Roman"/>
+                <w:sz w:val="24"/>
+                <w:szCs w:val="24"/>
+                <w:lang w:eastAsia="nl-NL"/>
+              </w:rPr>
+              <w:t>X</w:t>
+            </w:r>
           </w:p>
         </w:tc>
       </w:tr>
@@ -2047,6 +2073,15 @@
                 <w:lang w:eastAsia="nl-NL"/>
               </w:rPr>
             </w:pPr>
+            <w:r>
+              <w:rPr>
+                <w:rFonts w:ascii="Times New Roman" w:eastAsia="Times New Roman" w:hAnsi="Times New Roman" w:cs="Times New Roman"/>
+                <w:sz w:val="24"/>
+                <w:szCs w:val="24"/>
+                <w:lang w:eastAsia="nl-NL"/>
+              </w:rPr>
+              <w:t>X</w:t>
+            </w:r>
           </w:p>
         </w:tc>
       </w:tr>
@@ -2148,6 +2183,15 @@
                 <w:lang w:eastAsia="nl-NL"/>
               </w:rPr>
             </w:pPr>
+            <w:r>
+              <w:rPr>
+                <w:rFonts w:ascii="Times New Roman" w:eastAsia="Times New Roman" w:hAnsi="Times New Roman" w:cs="Times New Roman"/>
+                <w:sz w:val="24"/>
+                <w:szCs w:val="24"/>
+                <w:lang w:eastAsia="nl-NL"/>
+              </w:rPr>
+              <w:t>X</w:t>
+            </w:r>
           </w:p>
         </w:tc>
       </w:tr>
@@ -2249,6 +2293,15 @@
                 <w:lang w:eastAsia="nl-NL"/>
               </w:rPr>
             </w:pPr>
+            <w:r>
+              <w:rPr>
+                <w:rFonts w:ascii="Times New Roman" w:eastAsia="Times New Roman" w:hAnsi="Times New Roman" w:cs="Times New Roman"/>
+                <w:sz w:val="24"/>
+                <w:szCs w:val="24"/>
+                <w:lang w:eastAsia="nl-NL"/>
+              </w:rPr>
+              <w:t>X</w:t>
+            </w:r>
           </w:p>
         </w:tc>
       </w:tr>
@@ -2395,7 +2448,6 @@
                 <w:color w:val="000000"/>
                 <w:lang w:eastAsia="nl-NL"/>
               </w:rPr>
-              <w:lastRenderedPageBreak/>
               <w:t>De website is volledig responsief voor desktop, tablet en  telefoon</w:t>
             </w:r>
           </w:p>
@@ -2456,6 +2508,15 @@
                 <w:lang w:eastAsia="nl-NL"/>
               </w:rPr>
             </w:pPr>
+            <w:r>
+              <w:rPr>
+                <w:rFonts w:ascii="Times New Roman" w:eastAsia="Times New Roman" w:hAnsi="Times New Roman" w:cs="Times New Roman"/>
+                <w:sz w:val="24"/>
+                <w:szCs w:val="24"/>
+                <w:lang w:eastAsia="nl-NL"/>
+              </w:rPr>
+              <w:t>X</w:t>
+            </w:r>
           </w:p>
         </w:tc>
       </w:tr>
@@ -2557,6 +2618,15 @@
                 <w:lang w:eastAsia="nl-NL"/>
               </w:rPr>
             </w:pPr>
+            <w:r>
+              <w:rPr>
+                <w:rFonts w:ascii="Times New Roman" w:eastAsia="Times New Roman" w:hAnsi="Times New Roman" w:cs="Times New Roman"/>
+                <w:sz w:val="24"/>
+                <w:szCs w:val="24"/>
+                <w:lang w:eastAsia="nl-NL"/>
+              </w:rPr>
+              <w:t>X</w:t>
+            </w:r>
           </w:p>
         </w:tc>
       </w:tr>
@@ -2658,6 +2728,15 @@
                 <w:lang w:eastAsia="nl-NL"/>
               </w:rPr>
             </w:pPr>
+            <w:r>
+              <w:rPr>
+                <w:rFonts w:ascii="Times New Roman" w:eastAsia="Times New Roman" w:hAnsi="Times New Roman" w:cs="Times New Roman"/>
+                <w:sz w:val="24"/>
+                <w:szCs w:val="24"/>
+                <w:lang w:eastAsia="nl-NL"/>
+              </w:rPr>
+              <w:t>X</w:t>
+            </w:r>
           </w:p>
         </w:tc>
       </w:tr>
@@ -2755,7 +2834,8 @@
           </w:tcPr>
           <w:p>
             <w:pPr>
-              <w:spacing w:after="0" w:line="240" w:lineRule="auto"/>
+              <w:shd w:val="clear" w:color="auto" w:fill="1E1E1E"/>
+              <w:spacing w:after="0" w:line="285" w:lineRule="atLeast"/>
               <w:rPr>
                 <w:rFonts w:ascii="Times New Roman" w:eastAsia="Times New Roman" w:hAnsi="Times New Roman" w:cs="Times New Roman"/>
                 <w:sz w:val="24"/>
@@ -2804,84 +2884,75 @@
                 <w:color w:val="000000"/>
                 <w:lang w:eastAsia="nl-NL"/>
               </w:rPr>
-              <w:t xml:space="preserve">Er is (functioneel) gebruikgemaakt van </w:t>
-            </w:r>
-            <w:proofErr w:type="spellStart"/>
-            <w:r>
-              <w:rPr>
-                <w:rFonts w:ascii="Times New Roman" w:eastAsia="Times New Roman" w:hAnsi="Times New Roman" w:cs="Times New Roman"/>
-                <w:color w:val="000000"/>
-                <w:lang w:eastAsia="nl-NL"/>
-              </w:rPr>
-              <w:t>flexbox</w:t>
-            </w:r>
-            <w:proofErr w:type="spellEnd"/>
-            <w:r>
-              <w:rPr>
-                <w:rFonts w:ascii="Times New Roman" w:eastAsia="Times New Roman" w:hAnsi="Times New Roman" w:cs="Times New Roman"/>
-                <w:color w:val="000000"/>
-                <w:lang w:eastAsia="nl-NL"/>
-              </w:rPr>
-              <w:t>.</w:t>
-            </w:r>
-          </w:p>
-        </w:tc>
-        <w:tc>
-          <w:tcPr>
-            <w:tcW w:w="0" w:type="auto"/>
-            <w:tcBorders>
-              <w:top w:val="single" w:sz="8" w:space="0" w:color="000000"/>
-              <w:left w:val="single" w:sz="8" w:space="0" w:color="000000"/>
-              <w:bottom w:val="single" w:sz="8" w:space="0" w:color="000000"/>
-              <w:right w:val="single" w:sz="8" w:space="0" w:color="000000"/>
-            </w:tcBorders>
-            <w:tcMar>
-              <w:top w:w="100" w:type="dxa"/>
-              <w:left w:w="100" w:type="dxa"/>
-              <w:bottom w:w="100" w:type="dxa"/>
-              <w:right w:w="100" w:type="dxa"/>
-            </w:tcMar>
-            <w:hideMark/>
-          </w:tcPr>
-          <w:p>
-            <w:pPr>
-              <w:spacing w:after="0" w:line="240" w:lineRule="auto"/>
-              <w:rPr>
-                <w:rFonts w:ascii="Times New Roman" w:eastAsia="Times New Roman" w:hAnsi="Times New Roman" w:cs="Times New Roman"/>
-                <w:sz w:val="24"/>
-                <w:szCs w:val="24"/>
-                <w:lang w:eastAsia="nl-NL"/>
-              </w:rPr>
-            </w:pPr>
-          </w:p>
-        </w:tc>
-        <w:tc>
-          <w:tcPr>
-            <w:tcW w:w="0" w:type="auto"/>
-            <w:tcBorders>
-              <w:top w:val="single" w:sz="8" w:space="0" w:color="000000"/>
-              <w:left w:val="single" w:sz="8" w:space="0" w:color="000000"/>
-              <w:bottom w:val="single" w:sz="8" w:space="0" w:color="000000"/>
-              <w:right w:val="single" w:sz="8" w:space="0" w:color="000000"/>
-            </w:tcBorders>
-            <w:tcMar>
-              <w:top w:w="100" w:type="dxa"/>
-              <w:left w:w="100" w:type="dxa"/>
-              <w:bottom w:w="100" w:type="dxa"/>
-              <w:right w:w="100" w:type="dxa"/>
-            </w:tcMar>
-            <w:hideMark/>
-          </w:tcPr>
-          <w:p>
-            <w:pPr>
-              <w:spacing w:after="0" w:line="240" w:lineRule="auto"/>
-              <w:rPr>
-                <w:rFonts w:ascii="Times New Roman" w:eastAsia="Times New Roman" w:hAnsi="Times New Roman" w:cs="Times New Roman"/>
-                <w:sz w:val="24"/>
-                <w:szCs w:val="24"/>
-                <w:lang w:eastAsia="nl-NL"/>
-              </w:rPr>
-            </w:pPr>
+              <w:t>Er is (functioneel) gebruikgemaakt van flexbox.</w:t>
+            </w:r>
+          </w:p>
+        </w:tc>
+        <w:tc>
+          <w:tcPr>
+            <w:tcW w:w="0" w:type="auto"/>
+            <w:tcBorders>
+              <w:top w:val="single" w:sz="8" w:space="0" w:color="000000"/>
+              <w:left w:val="single" w:sz="8" w:space="0" w:color="000000"/>
+              <w:bottom w:val="single" w:sz="8" w:space="0" w:color="000000"/>
+              <w:right w:val="single" w:sz="8" w:space="0" w:color="000000"/>
+            </w:tcBorders>
+            <w:tcMar>
+              <w:top w:w="100" w:type="dxa"/>
+              <w:left w:w="100" w:type="dxa"/>
+              <w:bottom w:w="100" w:type="dxa"/>
+              <w:right w:w="100" w:type="dxa"/>
+            </w:tcMar>
+            <w:hideMark/>
+          </w:tcPr>
+          <w:p>
+            <w:pPr>
+              <w:spacing w:after="0" w:line="240" w:lineRule="auto"/>
+              <w:rPr>
+                <w:rFonts w:ascii="Times New Roman" w:eastAsia="Times New Roman" w:hAnsi="Times New Roman" w:cs="Times New Roman"/>
+                <w:sz w:val="24"/>
+                <w:szCs w:val="24"/>
+                <w:lang w:eastAsia="nl-NL"/>
+              </w:rPr>
+            </w:pPr>
+          </w:p>
+        </w:tc>
+        <w:tc>
+          <w:tcPr>
+            <w:tcW w:w="0" w:type="auto"/>
+            <w:tcBorders>
+              <w:top w:val="single" w:sz="8" w:space="0" w:color="000000"/>
+              <w:left w:val="single" w:sz="8" w:space="0" w:color="000000"/>
+              <w:bottom w:val="single" w:sz="8" w:space="0" w:color="000000"/>
+              <w:right w:val="single" w:sz="8" w:space="0" w:color="000000"/>
+            </w:tcBorders>
+            <w:tcMar>
+              <w:top w:w="100" w:type="dxa"/>
+              <w:left w:w="100" w:type="dxa"/>
+              <w:bottom w:w="100" w:type="dxa"/>
+              <w:right w:w="100" w:type="dxa"/>
+            </w:tcMar>
+            <w:hideMark/>
+          </w:tcPr>
+          <w:p>
+            <w:pPr>
+              <w:spacing w:after="0" w:line="240" w:lineRule="auto"/>
+              <w:rPr>
+                <w:rFonts w:ascii="Times New Roman" w:eastAsia="Times New Roman" w:hAnsi="Times New Roman" w:cs="Times New Roman"/>
+                <w:sz w:val="24"/>
+                <w:szCs w:val="24"/>
+                <w:lang w:eastAsia="nl-NL"/>
+              </w:rPr>
+            </w:pPr>
+            <w:r>
+              <w:rPr>
+                <w:rFonts w:ascii="Times New Roman" w:eastAsia="Times New Roman" w:hAnsi="Times New Roman" w:cs="Times New Roman"/>
+                <w:sz w:val="24"/>
+                <w:szCs w:val="24"/>
+                <w:lang w:eastAsia="nl-NL"/>
+              </w:rPr>
+              <w:t>X</w:t>
+            </w:r>
           </w:p>
         </w:tc>
       </w:tr>
@@ -2923,84 +2994,75 @@
                 <w:color w:val="000000"/>
                 <w:lang w:eastAsia="nl-NL"/>
               </w:rPr>
-              <w:t xml:space="preserve">Er is (functioneel) gebruikgemaakt van </w:t>
-            </w:r>
-            <w:proofErr w:type="spellStart"/>
-            <w:r>
-              <w:rPr>
-                <w:rFonts w:ascii="Times New Roman" w:eastAsia="Times New Roman" w:hAnsi="Times New Roman" w:cs="Times New Roman"/>
-                <w:color w:val="000000"/>
-                <w:lang w:eastAsia="nl-NL"/>
-              </w:rPr>
-              <w:t>grid</w:t>
-            </w:r>
-            <w:proofErr w:type="spellEnd"/>
-            <w:r>
-              <w:rPr>
-                <w:rFonts w:ascii="Times New Roman" w:eastAsia="Times New Roman" w:hAnsi="Times New Roman" w:cs="Times New Roman"/>
-                <w:color w:val="000000"/>
-                <w:lang w:eastAsia="nl-NL"/>
-              </w:rPr>
-              <w:t>.</w:t>
-            </w:r>
-          </w:p>
-        </w:tc>
-        <w:tc>
-          <w:tcPr>
-            <w:tcW w:w="0" w:type="auto"/>
-            <w:tcBorders>
-              <w:top w:val="single" w:sz="8" w:space="0" w:color="000000"/>
-              <w:left w:val="single" w:sz="8" w:space="0" w:color="000000"/>
-              <w:bottom w:val="single" w:sz="8" w:space="0" w:color="000000"/>
-              <w:right w:val="single" w:sz="8" w:space="0" w:color="000000"/>
-            </w:tcBorders>
-            <w:tcMar>
-              <w:top w:w="100" w:type="dxa"/>
-              <w:left w:w="100" w:type="dxa"/>
-              <w:bottom w:w="100" w:type="dxa"/>
-              <w:right w:w="100" w:type="dxa"/>
-            </w:tcMar>
-            <w:hideMark/>
-          </w:tcPr>
-          <w:p>
-            <w:pPr>
-              <w:spacing w:after="0" w:line="240" w:lineRule="auto"/>
-              <w:rPr>
-                <w:rFonts w:ascii="Times New Roman" w:eastAsia="Times New Roman" w:hAnsi="Times New Roman" w:cs="Times New Roman"/>
-                <w:sz w:val="24"/>
-                <w:szCs w:val="24"/>
-                <w:lang w:eastAsia="nl-NL"/>
-              </w:rPr>
-            </w:pPr>
-          </w:p>
-        </w:tc>
-        <w:tc>
-          <w:tcPr>
-            <w:tcW w:w="0" w:type="auto"/>
-            <w:tcBorders>
-              <w:top w:val="single" w:sz="8" w:space="0" w:color="000000"/>
-              <w:left w:val="single" w:sz="8" w:space="0" w:color="000000"/>
-              <w:bottom w:val="single" w:sz="8" w:space="0" w:color="000000"/>
-              <w:right w:val="single" w:sz="8" w:space="0" w:color="000000"/>
-            </w:tcBorders>
-            <w:tcMar>
-              <w:top w:w="100" w:type="dxa"/>
-              <w:left w:w="100" w:type="dxa"/>
-              <w:bottom w:w="100" w:type="dxa"/>
-              <w:right w:w="100" w:type="dxa"/>
-            </w:tcMar>
-            <w:hideMark/>
-          </w:tcPr>
-          <w:p>
-            <w:pPr>
-              <w:spacing w:after="0" w:line="240" w:lineRule="auto"/>
-              <w:rPr>
-                <w:rFonts w:ascii="Times New Roman" w:eastAsia="Times New Roman" w:hAnsi="Times New Roman" w:cs="Times New Roman"/>
-                <w:sz w:val="24"/>
-                <w:szCs w:val="24"/>
-                <w:lang w:eastAsia="nl-NL"/>
-              </w:rPr>
-            </w:pPr>
+              <w:t>Er is (functioneel) gebruikgemaakt van grid.</w:t>
+            </w:r>
+          </w:p>
+        </w:tc>
+        <w:tc>
+          <w:tcPr>
+            <w:tcW w:w="0" w:type="auto"/>
+            <w:tcBorders>
+              <w:top w:val="single" w:sz="8" w:space="0" w:color="000000"/>
+              <w:left w:val="single" w:sz="8" w:space="0" w:color="000000"/>
+              <w:bottom w:val="single" w:sz="8" w:space="0" w:color="000000"/>
+              <w:right w:val="single" w:sz="8" w:space="0" w:color="000000"/>
+            </w:tcBorders>
+            <w:tcMar>
+              <w:top w:w="100" w:type="dxa"/>
+              <w:left w:w="100" w:type="dxa"/>
+              <w:bottom w:w="100" w:type="dxa"/>
+              <w:right w:w="100" w:type="dxa"/>
+            </w:tcMar>
+            <w:hideMark/>
+          </w:tcPr>
+          <w:p>
+            <w:pPr>
+              <w:spacing w:after="0" w:line="240" w:lineRule="auto"/>
+              <w:rPr>
+                <w:rFonts w:ascii="Times New Roman" w:eastAsia="Times New Roman" w:hAnsi="Times New Roman" w:cs="Times New Roman"/>
+                <w:sz w:val="24"/>
+                <w:szCs w:val="24"/>
+                <w:lang w:eastAsia="nl-NL"/>
+              </w:rPr>
+            </w:pPr>
+          </w:p>
+        </w:tc>
+        <w:tc>
+          <w:tcPr>
+            <w:tcW w:w="0" w:type="auto"/>
+            <w:tcBorders>
+              <w:top w:val="single" w:sz="8" w:space="0" w:color="000000"/>
+              <w:left w:val="single" w:sz="8" w:space="0" w:color="000000"/>
+              <w:bottom w:val="single" w:sz="8" w:space="0" w:color="000000"/>
+              <w:right w:val="single" w:sz="8" w:space="0" w:color="000000"/>
+            </w:tcBorders>
+            <w:tcMar>
+              <w:top w:w="100" w:type="dxa"/>
+              <w:left w:w="100" w:type="dxa"/>
+              <w:bottom w:w="100" w:type="dxa"/>
+              <w:right w:w="100" w:type="dxa"/>
+            </w:tcMar>
+            <w:hideMark/>
+          </w:tcPr>
+          <w:p>
+            <w:pPr>
+              <w:spacing w:after="0" w:line="240" w:lineRule="auto"/>
+              <w:rPr>
+                <w:rFonts w:ascii="Times New Roman" w:eastAsia="Times New Roman" w:hAnsi="Times New Roman" w:cs="Times New Roman"/>
+                <w:sz w:val="24"/>
+                <w:szCs w:val="24"/>
+                <w:lang w:eastAsia="nl-NL"/>
+              </w:rPr>
+            </w:pPr>
+            <w:r>
+              <w:rPr>
+                <w:rFonts w:ascii="Times New Roman" w:eastAsia="Times New Roman" w:hAnsi="Times New Roman" w:cs="Times New Roman"/>
+                <w:sz w:val="24"/>
+                <w:szCs w:val="24"/>
+                <w:lang w:eastAsia="nl-NL"/>
+              </w:rPr>
+              <w:t>X</w:t>
+            </w:r>
           </w:p>
         </w:tc>
       </w:tr>
@@ -3106,6 +3168,15 @@
                 <w:lang w:eastAsia="nl-NL"/>
               </w:rPr>
             </w:pPr>
+            <w:r>
+              <w:rPr>
+                <w:rFonts w:ascii="Times New Roman" w:eastAsia="Times New Roman" w:hAnsi="Times New Roman" w:cs="Times New Roman"/>
+                <w:sz w:val="24"/>
+                <w:szCs w:val="24"/>
+                <w:lang w:eastAsia="nl-NL"/>
+              </w:rPr>
+              <w:t>X</w:t>
+            </w:r>
           </w:p>
         </w:tc>
       </w:tr>
@@ -3207,6 +3278,15 @@
                 <w:lang w:eastAsia="nl-NL"/>
               </w:rPr>
             </w:pPr>
+            <w:r>
+              <w:rPr>
+                <w:rFonts w:ascii="Times New Roman" w:eastAsia="Times New Roman" w:hAnsi="Times New Roman" w:cs="Times New Roman"/>
+                <w:sz w:val="24"/>
+                <w:szCs w:val="24"/>
+                <w:lang w:eastAsia="nl-NL"/>
+              </w:rPr>
+              <w:t>X</w:t>
+            </w:r>
           </w:p>
         </w:tc>
       </w:tr>
@@ -3308,6 +3388,15 @@
                 <w:lang w:eastAsia="nl-NL"/>
               </w:rPr>
             </w:pPr>
+            <w:r>
+              <w:rPr>
+                <w:rFonts w:ascii="Times New Roman" w:eastAsia="Times New Roman" w:hAnsi="Times New Roman" w:cs="Times New Roman"/>
+                <w:sz w:val="24"/>
+                <w:szCs w:val="24"/>
+                <w:lang w:eastAsia="nl-NL"/>
+              </w:rPr>
+              <w:t>X</w:t>
+            </w:r>
           </w:p>
         </w:tc>
       </w:tr>
@@ -3409,6 +3498,15 @@
                 <w:lang w:eastAsia="nl-NL"/>
               </w:rPr>
             </w:pPr>
+            <w:r>
+              <w:rPr>
+                <w:rFonts w:ascii="Times New Roman" w:eastAsia="Times New Roman" w:hAnsi="Times New Roman" w:cs="Times New Roman"/>
+                <w:sz w:val="24"/>
+                <w:szCs w:val="24"/>
+                <w:lang w:eastAsia="nl-NL"/>
+              </w:rPr>
+              <w:t>X</w:t>
+            </w:r>
           </w:p>
         </w:tc>
       </w:tr>
@@ -4017,6 +4115,15 @@
                 <w:lang w:eastAsia="nl-NL"/>
               </w:rPr>
             </w:pPr>
+            <w:r>
+              <w:rPr>
+                <w:rFonts w:ascii="Times New Roman" w:eastAsia="Times New Roman" w:hAnsi="Times New Roman" w:cs="Times New Roman"/>
+                <w:sz w:val="24"/>
+                <w:szCs w:val="24"/>
+                <w:lang w:eastAsia="nl-NL"/>
+              </w:rPr>
+              <w:t>X</w:t>
+            </w:r>
           </w:p>
         </w:tc>
       </w:tr>
@@ -4149,9 +4256,9 @@
         <w:tblLook w:val="04A0" w:firstRow="1" w:lastRow="0" w:firstColumn="1" w:lastColumn="0" w:noHBand="0" w:noVBand="1"/>
       </w:tblPr>
       <w:tblGrid>
-        <w:gridCol w:w="8640"/>
-        <w:gridCol w:w="206"/>
-        <w:gridCol w:w="206"/>
+        <w:gridCol w:w="8178"/>
+        <w:gridCol w:w="449"/>
+        <w:gridCol w:w="425"/>
       </w:tblGrid>
       <w:tr>
         <w:trPr>
@@ -4197,36 +4304,36 @@
         </w:tc>
         <w:tc>
           <w:tcPr>
-            <w:tcW w:w="0" w:type="auto"/>
-            <w:tcBorders>
-              <w:top w:val="single" w:sz="8" w:space="0" w:color="000000"/>
-              <w:left w:val="single" w:sz="8" w:space="0" w:color="000000"/>
-              <w:bottom w:val="single" w:sz="8" w:space="0" w:color="000000"/>
-              <w:right w:val="single" w:sz="8" w:space="0" w:color="000000"/>
-            </w:tcBorders>
-            <w:tcMar>
-              <w:top w:w="100" w:type="dxa"/>
-              <w:left w:w="100" w:type="dxa"/>
-              <w:bottom w:w="100" w:type="dxa"/>
-              <w:right w:w="100" w:type="dxa"/>
-            </w:tcMar>
-            <w:hideMark/>
-          </w:tcPr>
-          <w:p>
-            <w:pPr>
-              <w:spacing w:after="0" w:line="240" w:lineRule="auto"/>
-              <w:rPr>
-                <w:rFonts w:ascii="Times New Roman" w:eastAsia="Times New Roman" w:hAnsi="Times New Roman" w:cs="Times New Roman"/>
-                <w:sz w:val="24"/>
-                <w:szCs w:val="24"/>
-                <w:lang w:eastAsia="nl-NL"/>
-              </w:rPr>
-            </w:pPr>
-          </w:p>
-        </w:tc>
-        <w:tc>
-          <w:tcPr>
-            <w:tcW w:w="0" w:type="auto"/>
+            <w:tcW w:w="449" w:type="dxa"/>
+            <w:tcBorders>
+              <w:top w:val="single" w:sz="8" w:space="0" w:color="000000"/>
+              <w:left w:val="single" w:sz="8" w:space="0" w:color="000000"/>
+              <w:bottom w:val="single" w:sz="8" w:space="0" w:color="000000"/>
+              <w:right w:val="single" w:sz="8" w:space="0" w:color="000000"/>
+            </w:tcBorders>
+            <w:tcMar>
+              <w:top w:w="100" w:type="dxa"/>
+              <w:left w:w="100" w:type="dxa"/>
+              <w:bottom w:w="100" w:type="dxa"/>
+              <w:right w:w="100" w:type="dxa"/>
+            </w:tcMar>
+            <w:hideMark/>
+          </w:tcPr>
+          <w:p>
+            <w:pPr>
+              <w:spacing w:after="0" w:line="240" w:lineRule="auto"/>
+              <w:rPr>
+                <w:rFonts w:ascii="Times New Roman" w:eastAsia="Times New Roman" w:hAnsi="Times New Roman" w:cs="Times New Roman"/>
+                <w:sz w:val="24"/>
+                <w:szCs w:val="24"/>
+                <w:lang w:eastAsia="nl-NL"/>
+              </w:rPr>
+            </w:pPr>
+          </w:p>
+        </w:tc>
+        <w:tc>
+          <w:tcPr>
+            <w:tcW w:w="425" w:type="dxa"/>
             <w:tcBorders>
               <w:top w:val="single" w:sz="8" w:space="0" w:color="000000"/>
               <w:left w:val="single" w:sz="8" w:space="0" w:color="000000"/>
@@ -4292,67 +4399,75 @@
                 <w:color w:val="000000"/>
                 <w:lang w:eastAsia="nl-NL"/>
               </w:rPr>
-              <w:lastRenderedPageBreak/>
               <w:t>De website heeft extra inhoud die een toevoeging is aan de  website (e.g. een logo, diverse fraaie buttons)</w:t>
             </w:r>
           </w:p>
         </w:tc>
         <w:tc>
           <w:tcPr>
-            <w:tcW w:w="0" w:type="auto"/>
-            <w:tcBorders>
-              <w:top w:val="single" w:sz="8" w:space="0" w:color="000000"/>
-              <w:left w:val="single" w:sz="8" w:space="0" w:color="000000"/>
-              <w:bottom w:val="single" w:sz="8" w:space="0" w:color="000000"/>
-              <w:right w:val="single" w:sz="8" w:space="0" w:color="000000"/>
-            </w:tcBorders>
-            <w:tcMar>
-              <w:top w:w="100" w:type="dxa"/>
-              <w:left w:w="100" w:type="dxa"/>
-              <w:bottom w:w="100" w:type="dxa"/>
-              <w:right w:w="100" w:type="dxa"/>
-            </w:tcMar>
-            <w:hideMark/>
-          </w:tcPr>
-          <w:p>
-            <w:pPr>
-              <w:spacing w:after="0" w:line="240" w:lineRule="auto"/>
-              <w:rPr>
-                <w:rFonts w:ascii="Times New Roman" w:eastAsia="Times New Roman" w:hAnsi="Times New Roman" w:cs="Times New Roman"/>
-                <w:sz w:val="24"/>
-                <w:szCs w:val="24"/>
-                <w:lang w:eastAsia="nl-NL"/>
-              </w:rPr>
-            </w:pPr>
-          </w:p>
-        </w:tc>
-        <w:tc>
-          <w:tcPr>
-            <w:tcW w:w="0" w:type="auto"/>
-            <w:tcBorders>
-              <w:top w:val="single" w:sz="8" w:space="0" w:color="000000"/>
-              <w:left w:val="single" w:sz="8" w:space="0" w:color="000000"/>
-              <w:bottom w:val="single" w:sz="8" w:space="0" w:color="000000"/>
-              <w:right w:val="single" w:sz="8" w:space="0" w:color="000000"/>
-            </w:tcBorders>
-            <w:tcMar>
-              <w:top w:w="100" w:type="dxa"/>
-              <w:left w:w="100" w:type="dxa"/>
-              <w:bottom w:w="100" w:type="dxa"/>
-              <w:right w:w="100" w:type="dxa"/>
-            </w:tcMar>
-            <w:hideMark/>
-          </w:tcPr>
-          <w:p>
-            <w:pPr>
-              <w:spacing w:after="0" w:line="240" w:lineRule="auto"/>
-              <w:rPr>
-                <w:rFonts w:ascii="Times New Roman" w:eastAsia="Times New Roman" w:hAnsi="Times New Roman" w:cs="Times New Roman"/>
-                <w:sz w:val="24"/>
-                <w:szCs w:val="24"/>
-                <w:lang w:eastAsia="nl-NL"/>
-              </w:rPr>
-            </w:pPr>
+            <w:tcW w:w="449" w:type="dxa"/>
+            <w:tcBorders>
+              <w:top w:val="single" w:sz="8" w:space="0" w:color="000000"/>
+              <w:left w:val="single" w:sz="8" w:space="0" w:color="000000"/>
+              <w:bottom w:val="single" w:sz="8" w:space="0" w:color="000000"/>
+              <w:right w:val="single" w:sz="8" w:space="0" w:color="000000"/>
+            </w:tcBorders>
+            <w:tcMar>
+              <w:top w:w="100" w:type="dxa"/>
+              <w:left w:w="100" w:type="dxa"/>
+              <w:bottom w:w="100" w:type="dxa"/>
+              <w:right w:w="100" w:type="dxa"/>
+            </w:tcMar>
+            <w:hideMark/>
+          </w:tcPr>
+          <w:p>
+            <w:pPr>
+              <w:spacing w:after="0" w:line="240" w:lineRule="auto"/>
+              <w:rPr>
+                <w:rFonts w:ascii="Times New Roman" w:eastAsia="Times New Roman" w:hAnsi="Times New Roman" w:cs="Times New Roman"/>
+                <w:sz w:val="24"/>
+                <w:szCs w:val="24"/>
+                <w:lang w:eastAsia="nl-NL"/>
+              </w:rPr>
+            </w:pPr>
+          </w:p>
+        </w:tc>
+        <w:tc>
+          <w:tcPr>
+            <w:tcW w:w="425" w:type="dxa"/>
+            <w:tcBorders>
+              <w:top w:val="single" w:sz="8" w:space="0" w:color="000000"/>
+              <w:left w:val="single" w:sz="8" w:space="0" w:color="000000"/>
+              <w:bottom w:val="single" w:sz="8" w:space="0" w:color="000000"/>
+              <w:right w:val="single" w:sz="8" w:space="0" w:color="000000"/>
+            </w:tcBorders>
+            <w:tcMar>
+              <w:top w:w="100" w:type="dxa"/>
+              <w:left w:w="100" w:type="dxa"/>
+              <w:bottom w:w="100" w:type="dxa"/>
+              <w:right w:w="100" w:type="dxa"/>
+            </w:tcMar>
+            <w:hideMark/>
+          </w:tcPr>
+          <w:p>
+            <w:pPr>
+              <w:spacing w:after="0" w:line="240" w:lineRule="auto"/>
+              <w:rPr>
+                <w:rFonts w:ascii="Times New Roman" w:eastAsia="Times New Roman" w:hAnsi="Times New Roman" w:cs="Times New Roman"/>
+                <w:sz w:val="24"/>
+                <w:szCs w:val="24"/>
+                <w:lang w:eastAsia="nl-NL"/>
+              </w:rPr>
+            </w:pPr>
+            <w:r>
+              <w:rPr>
+                <w:rFonts w:ascii="Times New Roman" w:eastAsia="Times New Roman" w:hAnsi="Times New Roman" w:cs="Times New Roman"/>
+                <w:sz w:val="24"/>
+                <w:szCs w:val="24"/>
+                <w:lang w:eastAsia="nl-NL"/>
+              </w:rPr>
+              <w:t>X</w:t>
+            </w:r>
           </w:p>
         </w:tc>
       </w:tr>
@@ -4404,36 +4519,36 @@
         </w:tc>
         <w:tc>
           <w:tcPr>
-            <w:tcW w:w="0" w:type="auto"/>
-            <w:tcBorders>
-              <w:top w:val="single" w:sz="8" w:space="0" w:color="000000"/>
-              <w:left w:val="single" w:sz="8" w:space="0" w:color="000000"/>
-              <w:bottom w:val="single" w:sz="8" w:space="0" w:color="000000"/>
-              <w:right w:val="single" w:sz="8" w:space="0" w:color="000000"/>
-            </w:tcBorders>
-            <w:tcMar>
-              <w:top w:w="100" w:type="dxa"/>
-              <w:left w:w="100" w:type="dxa"/>
-              <w:bottom w:w="100" w:type="dxa"/>
-              <w:right w:w="100" w:type="dxa"/>
-            </w:tcMar>
-            <w:hideMark/>
-          </w:tcPr>
-          <w:p>
-            <w:pPr>
-              <w:spacing w:after="0" w:line="240" w:lineRule="auto"/>
-              <w:rPr>
-                <w:rFonts w:ascii="Times New Roman" w:eastAsia="Times New Roman" w:hAnsi="Times New Roman" w:cs="Times New Roman"/>
-                <w:sz w:val="24"/>
-                <w:szCs w:val="24"/>
-                <w:lang w:eastAsia="nl-NL"/>
-              </w:rPr>
-            </w:pPr>
-          </w:p>
-        </w:tc>
-        <w:tc>
-          <w:tcPr>
-            <w:tcW w:w="0" w:type="auto"/>
+            <w:tcW w:w="449" w:type="dxa"/>
+            <w:tcBorders>
+              <w:top w:val="single" w:sz="8" w:space="0" w:color="000000"/>
+              <w:left w:val="single" w:sz="8" w:space="0" w:color="000000"/>
+              <w:bottom w:val="single" w:sz="8" w:space="0" w:color="000000"/>
+              <w:right w:val="single" w:sz="8" w:space="0" w:color="000000"/>
+            </w:tcBorders>
+            <w:tcMar>
+              <w:top w:w="100" w:type="dxa"/>
+              <w:left w:w="100" w:type="dxa"/>
+              <w:bottom w:w="100" w:type="dxa"/>
+              <w:right w:w="100" w:type="dxa"/>
+            </w:tcMar>
+            <w:hideMark/>
+          </w:tcPr>
+          <w:p>
+            <w:pPr>
+              <w:spacing w:after="0" w:line="240" w:lineRule="auto"/>
+              <w:rPr>
+                <w:rFonts w:ascii="Times New Roman" w:eastAsia="Times New Roman" w:hAnsi="Times New Roman" w:cs="Times New Roman"/>
+                <w:sz w:val="24"/>
+                <w:szCs w:val="24"/>
+                <w:lang w:eastAsia="nl-NL"/>
+              </w:rPr>
+            </w:pPr>
+          </w:p>
+        </w:tc>
+        <w:tc>
+          <w:tcPr>
+            <w:tcW w:w="425" w:type="dxa"/>
             <w:tcBorders>
               <w:top w:val="single" w:sz="8" w:space="0" w:color="000000"/>
               <w:left w:val="single" w:sz="8" w:space="0" w:color="000000"/>
@@ -4505,60 +4620,69 @@
         </w:tc>
         <w:tc>
           <w:tcPr>
-            <w:tcW w:w="0" w:type="auto"/>
-            <w:tcBorders>
-              <w:top w:val="single" w:sz="8" w:space="0" w:color="000000"/>
-              <w:left w:val="single" w:sz="8" w:space="0" w:color="000000"/>
-              <w:bottom w:val="single" w:sz="8" w:space="0" w:color="000000"/>
-              <w:right w:val="single" w:sz="8" w:space="0" w:color="000000"/>
-            </w:tcBorders>
-            <w:tcMar>
-              <w:top w:w="100" w:type="dxa"/>
-              <w:left w:w="100" w:type="dxa"/>
-              <w:bottom w:w="100" w:type="dxa"/>
-              <w:right w:w="100" w:type="dxa"/>
-            </w:tcMar>
-            <w:hideMark/>
-          </w:tcPr>
-          <w:p>
-            <w:pPr>
-              <w:spacing w:after="0" w:line="240" w:lineRule="auto"/>
-              <w:rPr>
-                <w:rFonts w:ascii="Times New Roman" w:eastAsia="Times New Roman" w:hAnsi="Times New Roman" w:cs="Times New Roman"/>
-                <w:sz w:val="24"/>
-                <w:szCs w:val="24"/>
-                <w:lang w:eastAsia="nl-NL"/>
-              </w:rPr>
-            </w:pPr>
-          </w:p>
-        </w:tc>
-        <w:tc>
-          <w:tcPr>
-            <w:tcW w:w="0" w:type="auto"/>
-            <w:tcBorders>
-              <w:top w:val="single" w:sz="8" w:space="0" w:color="000000"/>
-              <w:left w:val="single" w:sz="8" w:space="0" w:color="000000"/>
-              <w:bottom w:val="single" w:sz="8" w:space="0" w:color="000000"/>
-              <w:right w:val="single" w:sz="8" w:space="0" w:color="000000"/>
-            </w:tcBorders>
-            <w:tcMar>
-              <w:top w:w="100" w:type="dxa"/>
-              <w:left w:w="100" w:type="dxa"/>
-              <w:bottom w:w="100" w:type="dxa"/>
-              <w:right w:w="100" w:type="dxa"/>
-            </w:tcMar>
-            <w:hideMark/>
-          </w:tcPr>
-          <w:p>
-            <w:pPr>
-              <w:spacing w:after="0" w:line="240" w:lineRule="auto"/>
-              <w:rPr>
-                <w:rFonts w:ascii="Times New Roman" w:eastAsia="Times New Roman" w:hAnsi="Times New Roman" w:cs="Times New Roman"/>
-                <w:sz w:val="24"/>
-                <w:szCs w:val="24"/>
-                <w:lang w:eastAsia="nl-NL"/>
-              </w:rPr>
-            </w:pPr>
+            <w:tcW w:w="449" w:type="dxa"/>
+            <w:tcBorders>
+              <w:top w:val="single" w:sz="8" w:space="0" w:color="000000"/>
+              <w:left w:val="single" w:sz="8" w:space="0" w:color="000000"/>
+              <w:bottom w:val="single" w:sz="8" w:space="0" w:color="000000"/>
+              <w:right w:val="single" w:sz="8" w:space="0" w:color="000000"/>
+            </w:tcBorders>
+            <w:tcMar>
+              <w:top w:w="100" w:type="dxa"/>
+              <w:left w:w="100" w:type="dxa"/>
+              <w:bottom w:w="100" w:type="dxa"/>
+              <w:right w:w="100" w:type="dxa"/>
+            </w:tcMar>
+            <w:hideMark/>
+          </w:tcPr>
+          <w:p>
+            <w:pPr>
+              <w:spacing w:after="0" w:line="240" w:lineRule="auto"/>
+              <w:rPr>
+                <w:rFonts w:ascii="Times New Roman" w:eastAsia="Times New Roman" w:hAnsi="Times New Roman" w:cs="Times New Roman"/>
+                <w:sz w:val="24"/>
+                <w:szCs w:val="24"/>
+                <w:lang w:eastAsia="nl-NL"/>
+              </w:rPr>
+            </w:pPr>
+          </w:p>
+        </w:tc>
+        <w:tc>
+          <w:tcPr>
+            <w:tcW w:w="425" w:type="dxa"/>
+            <w:tcBorders>
+              <w:top w:val="single" w:sz="8" w:space="0" w:color="000000"/>
+              <w:left w:val="single" w:sz="8" w:space="0" w:color="000000"/>
+              <w:bottom w:val="single" w:sz="8" w:space="0" w:color="000000"/>
+              <w:right w:val="single" w:sz="8" w:space="0" w:color="000000"/>
+            </w:tcBorders>
+            <w:tcMar>
+              <w:top w:w="100" w:type="dxa"/>
+              <w:left w:w="100" w:type="dxa"/>
+              <w:bottom w:w="100" w:type="dxa"/>
+              <w:right w:w="100" w:type="dxa"/>
+            </w:tcMar>
+            <w:hideMark/>
+          </w:tcPr>
+          <w:p>
+            <w:pPr>
+              <w:spacing w:after="0" w:line="240" w:lineRule="auto"/>
+              <w:rPr>
+                <w:rFonts w:ascii="Times New Roman" w:eastAsia="Times New Roman" w:hAnsi="Times New Roman" w:cs="Times New Roman"/>
+                <w:sz w:val="24"/>
+                <w:szCs w:val="24"/>
+                <w:lang w:eastAsia="nl-NL"/>
+              </w:rPr>
+            </w:pPr>
+            <w:r>
+              <w:rPr>
+                <w:rFonts w:ascii="Times New Roman" w:eastAsia="Times New Roman" w:hAnsi="Times New Roman" w:cs="Times New Roman"/>
+                <w:sz w:val="24"/>
+                <w:szCs w:val="24"/>
+                <w:lang w:eastAsia="nl-NL"/>
+              </w:rPr>
+              <w:t>X</w:t>
+            </w:r>
           </w:p>
         </w:tc>
       </w:tr>
@@ -4606,60 +4730,69 @@
         </w:tc>
         <w:tc>
           <w:tcPr>
-            <w:tcW w:w="0" w:type="auto"/>
-            <w:tcBorders>
-              <w:top w:val="single" w:sz="8" w:space="0" w:color="000000"/>
-              <w:left w:val="single" w:sz="8" w:space="0" w:color="000000"/>
-              <w:bottom w:val="single" w:sz="8" w:space="0" w:color="000000"/>
-              <w:right w:val="single" w:sz="8" w:space="0" w:color="000000"/>
-            </w:tcBorders>
-            <w:tcMar>
-              <w:top w:w="100" w:type="dxa"/>
-              <w:left w:w="100" w:type="dxa"/>
-              <w:bottom w:w="100" w:type="dxa"/>
-              <w:right w:w="100" w:type="dxa"/>
-            </w:tcMar>
-            <w:hideMark/>
-          </w:tcPr>
-          <w:p>
-            <w:pPr>
-              <w:spacing w:after="0" w:line="240" w:lineRule="auto"/>
-              <w:rPr>
-                <w:rFonts w:ascii="Times New Roman" w:eastAsia="Times New Roman" w:hAnsi="Times New Roman" w:cs="Times New Roman"/>
-                <w:sz w:val="24"/>
-                <w:szCs w:val="24"/>
-                <w:lang w:eastAsia="nl-NL"/>
-              </w:rPr>
-            </w:pPr>
-          </w:p>
-        </w:tc>
-        <w:tc>
-          <w:tcPr>
-            <w:tcW w:w="0" w:type="auto"/>
-            <w:tcBorders>
-              <w:top w:val="single" w:sz="8" w:space="0" w:color="000000"/>
-              <w:left w:val="single" w:sz="8" w:space="0" w:color="000000"/>
-              <w:bottom w:val="single" w:sz="8" w:space="0" w:color="000000"/>
-              <w:right w:val="single" w:sz="8" w:space="0" w:color="000000"/>
-            </w:tcBorders>
-            <w:tcMar>
-              <w:top w:w="100" w:type="dxa"/>
-              <w:left w:w="100" w:type="dxa"/>
-              <w:bottom w:w="100" w:type="dxa"/>
-              <w:right w:w="100" w:type="dxa"/>
-            </w:tcMar>
-            <w:hideMark/>
-          </w:tcPr>
-          <w:p>
-            <w:pPr>
-              <w:spacing w:after="0" w:line="240" w:lineRule="auto"/>
-              <w:rPr>
-                <w:rFonts w:ascii="Times New Roman" w:eastAsia="Times New Roman" w:hAnsi="Times New Roman" w:cs="Times New Roman"/>
-                <w:sz w:val="24"/>
-                <w:szCs w:val="24"/>
-                <w:lang w:eastAsia="nl-NL"/>
-              </w:rPr>
-            </w:pPr>
+            <w:tcW w:w="449" w:type="dxa"/>
+            <w:tcBorders>
+              <w:top w:val="single" w:sz="8" w:space="0" w:color="000000"/>
+              <w:left w:val="single" w:sz="8" w:space="0" w:color="000000"/>
+              <w:bottom w:val="single" w:sz="8" w:space="0" w:color="000000"/>
+              <w:right w:val="single" w:sz="8" w:space="0" w:color="000000"/>
+            </w:tcBorders>
+            <w:tcMar>
+              <w:top w:w="100" w:type="dxa"/>
+              <w:left w:w="100" w:type="dxa"/>
+              <w:bottom w:w="100" w:type="dxa"/>
+              <w:right w:w="100" w:type="dxa"/>
+            </w:tcMar>
+            <w:hideMark/>
+          </w:tcPr>
+          <w:p>
+            <w:pPr>
+              <w:spacing w:after="0" w:line="240" w:lineRule="auto"/>
+              <w:rPr>
+                <w:rFonts w:ascii="Times New Roman" w:eastAsia="Times New Roman" w:hAnsi="Times New Roman" w:cs="Times New Roman"/>
+                <w:sz w:val="24"/>
+                <w:szCs w:val="24"/>
+                <w:lang w:eastAsia="nl-NL"/>
+              </w:rPr>
+            </w:pPr>
+          </w:p>
+        </w:tc>
+        <w:tc>
+          <w:tcPr>
+            <w:tcW w:w="425" w:type="dxa"/>
+            <w:tcBorders>
+              <w:top w:val="single" w:sz="8" w:space="0" w:color="000000"/>
+              <w:left w:val="single" w:sz="8" w:space="0" w:color="000000"/>
+              <w:bottom w:val="single" w:sz="8" w:space="0" w:color="000000"/>
+              <w:right w:val="single" w:sz="8" w:space="0" w:color="000000"/>
+            </w:tcBorders>
+            <w:tcMar>
+              <w:top w:w="100" w:type="dxa"/>
+              <w:left w:w="100" w:type="dxa"/>
+              <w:bottom w:w="100" w:type="dxa"/>
+              <w:right w:w="100" w:type="dxa"/>
+            </w:tcMar>
+            <w:hideMark/>
+          </w:tcPr>
+          <w:p>
+            <w:pPr>
+              <w:spacing w:after="0" w:line="240" w:lineRule="auto"/>
+              <w:rPr>
+                <w:rFonts w:ascii="Times New Roman" w:eastAsia="Times New Roman" w:hAnsi="Times New Roman" w:cs="Times New Roman"/>
+                <w:sz w:val="24"/>
+                <w:szCs w:val="24"/>
+                <w:lang w:eastAsia="nl-NL"/>
+              </w:rPr>
+            </w:pPr>
+            <w:r>
+              <w:rPr>
+                <w:rFonts w:ascii="Times New Roman" w:eastAsia="Times New Roman" w:hAnsi="Times New Roman" w:cs="Times New Roman"/>
+                <w:sz w:val="24"/>
+                <w:szCs w:val="24"/>
+                <w:lang w:eastAsia="nl-NL"/>
+              </w:rPr>
+              <w:t>X</w:t>
+            </w:r>
           </w:p>
         </w:tc>
       </w:tr>
@@ -4701,84 +4834,75 @@
                 <w:color w:val="000000"/>
                 <w:lang w:eastAsia="nl-NL"/>
               </w:rPr>
-              <w:t xml:space="preserve">De </w:t>
-            </w:r>
-            <w:proofErr w:type="spellStart"/>
-            <w:r>
-              <w:rPr>
-                <w:rFonts w:ascii="Times New Roman" w:eastAsia="Times New Roman" w:hAnsi="Times New Roman" w:cs="Times New Roman"/>
-                <w:color w:val="000000"/>
-                <w:lang w:eastAsia="nl-NL"/>
-              </w:rPr>
-              <w:t>HTML-file</w:t>
-            </w:r>
-            <w:proofErr w:type="spellEnd"/>
-            <w:r>
-              <w:rPr>
-                <w:rFonts w:ascii="Times New Roman" w:eastAsia="Times New Roman" w:hAnsi="Times New Roman" w:cs="Times New Roman"/>
-                <w:color w:val="000000"/>
-                <w:lang w:eastAsia="nl-NL"/>
-              </w:rPr>
-              <w:t xml:space="preserve"> is logisch, correct en schaalbaar opgebouwd.</w:t>
-            </w:r>
-          </w:p>
-        </w:tc>
-        <w:tc>
-          <w:tcPr>
-            <w:tcW w:w="0" w:type="auto"/>
-            <w:tcBorders>
-              <w:top w:val="single" w:sz="8" w:space="0" w:color="000000"/>
-              <w:left w:val="single" w:sz="8" w:space="0" w:color="000000"/>
-              <w:bottom w:val="single" w:sz="8" w:space="0" w:color="000000"/>
-              <w:right w:val="single" w:sz="8" w:space="0" w:color="000000"/>
-            </w:tcBorders>
-            <w:tcMar>
-              <w:top w:w="100" w:type="dxa"/>
-              <w:left w:w="100" w:type="dxa"/>
-              <w:bottom w:w="100" w:type="dxa"/>
-              <w:right w:w="100" w:type="dxa"/>
-            </w:tcMar>
-            <w:hideMark/>
-          </w:tcPr>
-          <w:p>
-            <w:pPr>
-              <w:spacing w:after="0" w:line="240" w:lineRule="auto"/>
-              <w:rPr>
-                <w:rFonts w:ascii="Times New Roman" w:eastAsia="Times New Roman" w:hAnsi="Times New Roman" w:cs="Times New Roman"/>
-                <w:sz w:val="24"/>
-                <w:szCs w:val="24"/>
-                <w:lang w:eastAsia="nl-NL"/>
-              </w:rPr>
-            </w:pPr>
-          </w:p>
-        </w:tc>
-        <w:tc>
-          <w:tcPr>
-            <w:tcW w:w="0" w:type="auto"/>
-            <w:tcBorders>
-              <w:top w:val="single" w:sz="8" w:space="0" w:color="000000"/>
-              <w:left w:val="single" w:sz="8" w:space="0" w:color="000000"/>
-              <w:bottom w:val="single" w:sz="8" w:space="0" w:color="000000"/>
-              <w:right w:val="single" w:sz="8" w:space="0" w:color="000000"/>
-            </w:tcBorders>
-            <w:tcMar>
-              <w:top w:w="100" w:type="dxa"/>
-              <w:left w:w="100" w:type="dxa"/>
-              <w:bottom w:w="100" w:type="dxa"/>
-              <w:right w:w="100" w:type="dxa"/>
-            </w:tcMar>
-            <w:hideMark/>
-          </w:tcPr>
-          <w:p>
-            <w:pPr>
-              <w:spacing w:after="0" w:line="240" w:lineRule="auto"/>
-              <w:rPr>
-                <w:rFonts w:ascii="Times New Roman" w:eastAsia="Times New Roman" w:hAnsi="Times New Roman" w:cs="Times New Roman"/>
-                <w:sz w:val="24"/>
-                <w:szCs w:val="24"/>
-                <w:lang w:eastAsia="nl-NL"/>
-              </w:rPr>
-            </w:pPr>
+              <w:t>De HTML-file is logisch, correct en schaalbaar opgebouwd.</w:t>
+            </w:r>
+          </w:p>
+        </w:tc>
+        <w:tc>
+          <w:tcPr>
+            <w:tcW w:w="449" w:type="dxa"/>
+            <w:tcBorders>
+              <w:top w:val="single" w:sz="8" w:space="0" w:color="000000"/>
+              <w:left w:val="single" w:sz="8" w:space="0" w:color="000000"/>
+              <w:bottom w:val="single" w:sz="8" w:space="0" w:color="000000"/>
+              <w:right w:val="single" w:sz="8" w:space="0" w:color="000000"/>
+            </w:tcBorders>
+            <w:tcMar>
+              <w:top w:w="100" w:type="dxa"/>
+              <w:left w:w="100" w:type="dxa"/>
+              <w:bottom w:w="100" w:type="dxa"/>
+              <w:right w:w="100" w:type="dxa"/>
+            </w:tcMar>
+            <w:hideMark/>
+          </w:tcPr>
+          <w:p>
+            <w:pPr>
+              <w:spacing w:after="0" w:line="240" w:lineRule="auto"/>
+              <w:rPr>
+                <w:rFonts w:ascii="Times New Roman" w:eastAsia="Times New Roman" w:hAnsi="Times New Roman" w:cs="Times New Roman"/>
+                <w:sz w:val="24"/>
+                <w:szCs w:val="24"/>
+                <w:lang w:eastAsia="nl-NL"/>
+              </w:rPr>
+            </w:pPr>
+          </w:p>
+        </w:tc>
+        <w:tc>
+          <w:tcPr>
+            <w:tcW w:w="425" w:type="dxa"/>
+            <w:tcBorders>
+              <w:top w:val="single" w:sz="8" w:space="0" w:color="000000"/>
+              <w:left w:val="single" w:sz="8" w:space="0" w:color="000000"/>
+              <w:bottom w:val="single" w:sz="8" w:space="0" w:color="000000"/>
+              <w:right w:val="single" w:sz="8" w:space="0" w:color="000000"/>
+            </w:tcBorders>
+            <w:tcMar>
+              <w:top w:w="100" w:type="dxa"/>
+              <w:left w:w="100" w:type="dxa"/>
+              <w:bottom w:w="100" w:type="dxa"/>
+              <w:right w:w="100" w:type="dxa"/>
+            </w:tcMar>
+            <w:hideMark/>
+          </w:tcPr>
+          <w:p>
+            <w:pPr>
+              <w:spacing w:after="0" w:line="240" w:lineRule="auto"/>
+              <w:rPr>
+                <w:rFonts w:ascii="Times New Roman" w:eastAsia="Times New Roman" w:hAnsi="Times New Roman" w:cs="Times New Roman"/>
+                <w:sz w:val="24"/>
+                <w:szCs w:val="24"/>
+                <w:lang w:eastAsia="nl-NL"/>
+              </w:rPr>
+            </w:pPr>
+            <w:r>
+              <w:rPr>
+                <w:rFonts w:ascii="Times New Roman" w:eastAsia="Times New Roman" w:hAnsi="Times New Roman" w:cs="Times New Roman"/>
+                <w:sz w:val="24"/>
+                <w:szCs w:val="24"/>
+                <w:lang w:eastAsia="nl-NL"/>
+              </w:rPr>
+              <w:t>X</w:t>
+            </w:r>
           </w:p>
         </w:tc>
       </w:tr>
@@ -4826,60 +4950,69 @@
         </w:tc>
         <w:tc>
           <w:tcPr>
-            <w:tcW w:w="0" w:type="auto"/>
-            <w:tcBorders>
-              <w:top w:val="single" w:sz="8" w:space="0" w:color="000000"/>
-              <w:left w:val="single" w:sz="8" w:space="0" w:color="000000"/>
-              <w:bottom w:val="single" w:sz="8" w:space="0" w:color="000000"/>
-              <w:right w:val="single" w:sz="8" w:space="0" w:color="000000"/>
-            </w:tcBorders>
-            <w:tcMar>
-              <w:top w:w="100" w:type="dxa"/>
-              <w:left w:w="100" w:type="dxa"/>
-              <w:bottom w:w="100" w:type="dxa"/>
-              <w:right w:w="100" w:type="dxa"/>
-            </w:tcMar>
-            <w:hideMark/>
-          </w:tcPr>
-          <w:p>
-            <w:pPr>
-              <w:spacing w:after="0" w:line="240" w:lineRule="auto"/>
-              <w:rPr>
-                <w:rFonts w:ascii="Times New Roman" w:eastAsia="Times New Roman" w:hAnsi="Times New Roman" w:cs="Times New Roman"/>
-                <w:sz w:val="24"/>
-                <w:szCs w:val="24"/>
-                <w:lang w:eastAsia="nl-NL"/>
-              </w:rPr>
-            </w:pPr>
-          </w:p>
-        </w:tc>
-        <w:tc>
-          <w:tcPr>
-            <w:tcW w:w="0" w:type="auto"/>
-            <w:tcBorders>
-              <w:top w:val="single" w:sz="8" w:space="0" w:color="000000"/>
-              <w:left w:val="single" w:sz="8" w:space="0" w:color="000000"/>
-              <w:bottom w:val="single" w:sz="8" w:space="0" w:color="000000"/>
-              <w:right w:val="single" w:sz="8" w:space="0" w:color="000000"/>
-            </w:tcBorders>
-            <w:tcMar>
-              <w:top w:w="100" w:type="dxa"/>
-              <w:left w:w="100" w:type="dxa"/>
-              <w:bottom w:w="100" w:type="dxa"/>
-              <w:right w:w="100" w:type="dxa"/>
-            </w:tcMar>
-            <w:hideMark/>
-          </w:tcPr>
-          <w:p>
-            <w:pPr>
-              <w:spacing w:after="0" w:line="240" w:lineRule="auto"/>
-              <w:rPr>
-                <w:rFonts w:ascii="Times New Roman" w:eastAsia="Times New Roman" w:hAnsi="Times New Roman" w:cs="Times New Roman"/>
-                <w:sz w:val="24"/>
-                <w:szCs w:val="24"/>
-                <w:lang w:eastAsia="nl-NL"/>
-              </w:rPr>
-            </w:pPr>
+            <w:tcW w:w="449" w:type="dxa"/>
+            <w:tcBorders>
+              <w:top w:val="single" w:sz="8" w:space="0" w:color="000000"/>
+              <w:left w:val="single" w:sz="8" w:space="0" w:color="000000"/>
+              <w:bottom w:val="single" w:sz="8" w:space="0" w:color="000000"/>
+              <w:right w:val="single" w:sz="8" w:space="0" w:color="000000"/>
+            </w:tcBorders>
+            <w:tcMar>
+              <w:top w:w="100" w:type="dxa"/>
+              <w:left w:w="100" w:type="dxa"/>
+              <w:bottom w:w="100" w:type="dxa"/>
+              <w:right w:w="100" w:type="dxa"/>
+            </w:tcMar>
+            <w:hideMark/>
+          </w:tcPr>
+          <w:p>
+            <w:pPr>
+              <w:spacing w:after="0" w:line="240" w:lineRule="auto"/>
+              <w:rPr>
+                <w:rFonts w:ascii="Times New Roman" w:eastAsia="Times New Roman" w:hAnsi="Times New Roman" w:cs="Times New Roman"/>
+                <w:sz w:val="24"/>
+                <w:szCs w:val="24"/>
+                <w:lang w:eastAsia="nl-NL"/>
+              </w:rPr>
+            </w:pPr>
+          </w:p>
+        </w:tc>
+        <w:tc>
+          <w:tcPr>
+            <w:tcW w:w="425" w:type="dxa"/>
+            <w:tcBorders>
+              <w:top w:val="single" w:sz="8" w:space="0" w:color="000000"/>
+              <w:left w:val="single" w:sz="8" w:space="0" w:color="000000"/>
+              <w:bottom w:val="single" w:sz="8" w:space="0" w:color="000000"/>
+              <w:right w:val="single" w:sz="8" w:space="0" w:color="000000"/>
+            </w:tcBorders>
+            <w:tcMar>
+              <w:top w:w="100" w:type="dxa"/>
+              <w:left w:w="100" w:type="dxa"/>
+              <w:bottom w:w="100" w:type="dxa"/>
+              <w:right w:w="100" w:type="dxa"/>
+            </w:tcMar>
+            <w:hideMark/>
+          </w:tcPr>
+          <w:p>
+            <w:pPr>
+              <w:spacing w:after="0" w:line="240" w:lineRule="auto"/>
+              <w:rPr>
+                <w:rFonts w:ascii="Times New Roman" w:eastAsia="Times New Roman" w:hAnsi="Times New Roman" w:cs="Times New Roman"/>
+                <w:sz w:val="24"/>
+                <w:szCs w:val="24"/>
+                <w:lang w:eastAsia="nl-NL"/>
+              </w:rPr>
+            </w:pPr>
+            <w:r>
+              <w:rPr>
+                <w:rFonts w:ascii="Times New Roman" w:eastAsia="Times New Roman" w:hAnsi="Times New Roman" w:cs="Times New Roman"/>
+                <w:sz w:val="24"/>
+                <w:szCs w:val="24"/>
+                <w:lang w:eastAsia="nl-NL"/>
+              </w:rPr>
+              <w:t>X</w:t>
+            </w:r>
           </w:p>
         </w:tc>
       </w:tr>
@@ -4931,36 +5064,36 @@
         </w:tc>
         <w:tc>
           <w:tcPr>
-            <w:tcW w:w="0" w:type="auto"/>
-            <w:tcBorders>
-              <w:top w:val="single" w:sz="8" w:space="0" w:color="000000"/>
-              <w:left w:val="single" w:sz="8" w:space="0" w:color="000000"/>
-              <w:bottom w:val="single" w:sz="8" w:space="0" w:color="000000"/>
-              <w:right w:val="single" w:sz="8" w:space="0" w:color="000000"/>
-            </w:tcBorders>
-            <w:tcMar>
-              <w:top w:w="100" w:type="dxa"/>
-              <w:left w:w="100" w:type="dxa"/>
-              <w:bottom w:w="100" w:type="dxa"/>
-              <w:right w:w="100" w:type="dxa"/>
-            </w:tcMar>
-            <w:hideMark/>
-          </w:tcPr>
-          <w:p>
-            <w:pPr>
-              <w:spacing w:after="0" w:line="240" w:lineRule="auto"/>
-              <w:rPr>
-                <w:rFonts w:ascii="Times New Roman" w:eastAsia="Times New Roman" w:hAnsi="Times New Roman" w:cs="Times New Roman"/>
-                <w:sz w:val="24"/>
-                <w:szCs w:val="24"/>
-                <w:lang w:eastAsia="nl-NL"/>
-              </w:rPr>
-            </w:pPr>
-          </w:p>
-        </w:tc>
-        <w:tc>
-          <w:tcPr>
-            <w:tcW w:w="0" w:type="auto"/>
+            <w:tcW w:w="449" w:type="dxa"/>
+            <w:tcBorders>
+              <w:top w:val="single" w:sz="8" w:space="0" w:color="000000"/>
+              <w:left w:val="single" w:sz="8" w:space="0" w:color="000000"/>
+              <w:bottom w:val="single" w:sz="8" w:space="0" w:color="000000"/>
+              <w:right w:val="single" w:sz="8" w:space="0" w:color="000000"/>
+            </w:tcBorders>
+            <w:tcMar>
+              <w:top w:w="100" w:type="dxa"/>
+              <w:left w:w="100" w:type="dxa"/>
+              <w:bottom w:w="100" w:type="dxa"/>
+              <w:right w:w="100" w:type="dxa"/>
+            </w:tcMar>
+            <w:hideMark/>
+          </w:tcPr>
+          <w:p>
+            <w:pPr>
+              <w:spacing w:after="0" w:line="240" w:lineRule="auto"/>
+              <w:rPr>
+                <w:rFonts w:ascii="Times New Roman" w:eastAsia="Times New Roman" w:hAnsi="Times New Roman" w:cs="Times New Roman"/>
+                <w:sz w:val="24"/>
+                <w:szCs w:val="24"/>
+                <w:lang w:eastAsia="nl-NL"/>
+              </w:rPr>
+            </w:pPr>
+          </w:p>
+        </w:tc>
+        <w:tc>
+          <w:tcPr>
+            <w:tcW w:w="425" w:type="dxa"/>
             <w:tcBorders>
               <w:top w:val="single" w:sz="8" w:space="0" w:color="000000"/>
               <w:left w:val="single" w:sz="8" w:space="0" w:color="000000"/>
@@ -5032,60 +5165,69 @@
         </w:tc>
         <w:tc>
           <w:tcPr>
-            <w:tcW w:w="0" w:type="auto"/>
-            <w:tcBorders>
-              <w:top w:val="single" w:sz="8" w:space="0" w:color="000000"/>
-              <w:left w:val="single" w:sz="8" w:space="0" w:color="000000"/>
-              <w:bottom w:val="single" w:sz="8" w:space="0" w:color="000000"/>
-              <w:right w:val="single" w:sz="8" w:space="0" w:color="000000"/>
-            </w:tcBorders>
-            <w:tcMar>
-              <w:top w:w="100" w:type="dxa"/>
-              <w:left w:w="100" w:type="dxa"/>
-              <w:bottom w:w="100" w:type="dxa"/>
-              <w:right w:w="100" w:type="dxa"/>
-            </w:tcMar>
-            <w:hideMark/>
-          </w:tcPr>
-          <w:p>
-            <w:pPr>
-              <w:spacing w:after="0" w:line="240" w:lineRule="auto"/>
-              <w:rPr>
-                <w:rFonts w:ascii="Times New Roman" w:eastAsia="Times New Roman" w:hAnsi="Times New Roman" w:cs="Times New Roman"/>
-                <w:sz w:val="24"/>
-                <w:szCs w:val="24"/>
-                <w:lang w:eastAsia="nl-NL"/>
-              </w:rPr>
-            </w:pPr>
-          </w:p>
-        </w:tc>
-        <w:tc>
-          <w:tcPr>
-            <w:tcW w:w="0" w:type="auto"/>
-            <w:tcBorders>
-              <w:top w:val="single" w:sz="8" w:space="0" w:color="000000"/>
-              <w:left w:val="single" w:sz="8" w:space="0" w:color="000000"/>
-              <w:bottom w:val="single" w:sz="8" w:space="0" w:color="000000"/>
-              <w:right w:val="single" w:sz="8" w:space="0" w:color="000000"/>
-            </w:tcBorders>
-            <w:tcMar>
-              <w:top w:w="100" w:type="dxa"/>
-              <w:left w:w="100" w:type="dxa"/>
-              <w:bottom w:w="100" w:type="dxa"/>
-              <w:right w:w="100" w:type="dxa"/>
-            </w:tcMar>
-            <w:hideMark/>
-          </w:tcPr>
-          <w:p>
-            <w:pPr>
-              <w:spacing w:after="0" w:line="240" w:lineRule="auto"/>
-              <w:rPr>
-                <w:rFonts w:ascii="Times New Roman" w:eastAsia="Times New Roman" w:hAnsi="Times New Roman" w:cs="Times New Roman"/>
-                <w:sz w:val="24"/>
-                <w:szCs w:val="24"/>
-                <w:lang w:eastAsia="nl-NL"/>
-              </w:rPr>
-            </w:pPr>
+            <w:tcW w:w="449" w:type="dxa"/>
+            <w:tcBorders>
+              <w:top w:val="single" w:sz="8" w:space="0" w:color="000000"/>
+              <w:left w:val="single" w:sz="8" w:space="0" w:color="000000"/>
+              <w:bottom w:val="single" w:sz="8" w:space="0" w:color="000000"/>
+              <w:right w:val="single" w:sz="8" w:space="0" w:color="000000"/>
+            </w:tcBorders>
+            <w:tcMar>
+              <w:top w:w="100" w:type="dxa"/>
+              <w:left w:w="100" w:type="dxa"/>
+              <w:bottom w:w="100" w:type="dxa"/>
+              <w:right w:w="100" w:type="dxa"/>
+            </w:tcMar>
+            <w:hideMark/>
+          </w:tcPr>
+          <w:p>
+            <w:pPr>
+              <w:spacing w:after="0" w:line="240" w:lineRule="auto"/>
+              <w:rPr>
+                <w:rFonts w:ascii="Times New Roman" w:eastAsia="Times New Roman" w:hAnsi="Times New Roman" w:cs="Times New Roman"/>
+                <w:sz w:val="24"/>
+                <w:szCs w:val="24"/>
+                <w:lang w:eastAsia="nl-NL"/>
+              </w:rPr>
+            </w:pPr>
+          </w:p>
+        </w:tc>
+        <w:tc>
+          <w:tcPr>
+            <w:tcW w:w="425" w:type="dxa"/>
+            <w:tcBorders>
+              <w:top w:val="single" w:sz="8" w:space="0" w:color="000000"/>
+              <w:left w:val="single" w:sz="8" w:space="0" w:color="000000"/>
+              <w:bottom w:val="single" w:sz="8" w:space="0" w:color="000000"/>
+              <w:right w:val="single" w:sz="8" w:space="0" w:color="000000"/>
+            </w:tcBorders>
+            <w:tcMar>
+              <w:top w:w="100" w:type="dxa"/>
+              <w:left w:w="100" w:type="dxa"/>
+              <w:bottom w:w="100" w:type="dxa"/>
+              <w:right w:w="100" w:type="dxa"/>
+            </w:tcMar>
+            <w:hideMark/>
+          </w:tcPr>
+          <w:p>
+            <w:pPr>
+              <w:spacing w:after="0" w:line="240" w:lineRule="auto"/>
+              <w:rPr>
+                <w:rFonts w:ascii="Times New Roman" w:eastAsia="Times New Roman" w:hAnsi="Times New Roman" w:cs="Times New Roman"/>
+                <w:sz w:val="24"/>
+                <w:szCs w:val="24"/>
+                <w:lang w:eastAsia="nl-NL"/>
+              </w:rPr>
+            </w:pPr>
+            <w:r>
+              <w:rPr>
+                <w:rFonts w:ascii="Times New Roman" w:eastAsia="Times New Roman" w:hAnsi="Times New Roman" w:cs="Times New Roman"/>
+                <w:sz w:val="24"/>
+                <w:szCs w:val="24"/>
+                <w:lang w:eastAsia="nl-NL"/>
+              </w:rPr>
+              <w:t>X</w:t>
+            </w:r>
           </w:p>
         </w:tc>
       </w:tr>
@@ -5124,36 +5266,36 @@
         </w:tc>
         <w:tc>
           <w:tcPr>
-            <w:tcW w:w="0" w:type="auto"/>
-            <w:tcBorders>
-              <w:top w:val="single" w:sz="8" w:space="0" w:color="000000"/>
-              <w:left w:val="single" w:sz="8" w:space="0" w:color="000000"/>
-              <w:bottom w:val="single" w:sz="8" w:space="0" w:color="000000"/>
-              <w:right w:val="single" w:sz="8" w:space="0" w:color="000000"/>
-            </w:tcBorders>
-            <w:tcMar>
-              <w:top w:w="100" w:type="dxa"/>
-              <w:left w:w="100" w:type="dxa"/>
-              <w:bottom w:w="100" w:type="dxa"/>
-              <w:right w:w="100" w:type="dxa"/>
-            </w:tcMar>
-            <w:hideMark/>
-          </w:tcPr>
-          <w:p>
-            <w:pPr>
-              <w:spacing w:after="0" w:line="240" w:lineRule="auto"/>
-              <w:rPr>
-                <w:rFonts w:ascii="Times New Roman" w:eastAsia="Times New Roman" w:hAnsi="Times New Roman" w:cs="Times New Roman"/>
-                <w:sz w:val="24"/>
-                <w:szCs w:val="24"/>
-                <w:lang w:eastAsia="nl-NL"/>
-              </w:rPr>
-            </w:pPr>
-          </w:p>
-        </w:tc>
-        <w:tc>
-          <w:tcPr>
-            <w:tcW w:w="0" w:type="auto"/>
+            <w:tcW w:w="449" w:type="dxa"/>
+            <w:tcBorders>
+              <w:top w:val="single" w:sz="8" w:space="0" w:color="000000"/>
+              <w:left w:val="single" w:sz="8" w:space="0" w:color="000000"/>
+              <w:bottom w:val="single" w:sz="8" w:space="0" w:color="000000"/>
+              <w:right w:val="single" w:sz="8" w:space="0" w:color="000000"/>
+            </w:tcBorders>
+            <w:tcMar>
+              <w:top w:w="100" w:type="dxa"/>
+              <w:left w:w="100" w:type="dxa"/>
+              <w:bottom w:w="100" w:type="dxa"/>
+              <w:right w:w="100" w:type="dxa"/>
+            </w:tcMar>
+            <w:hideMark/>
+          </w:tcPr>
+          <w:p>
+            <w:pPr>
+              <w:spacing w:after="0" w:line="240" w:lineRule="auto"/>
+              <w:rPr>
+                <w:rFonts w:ascii="Times New Roman" w:eastAsia="Times New Roman" w:hAnsi="Times New Roman" w:cs="Times New Roman"/>
+                <w:sz w:val="24"/>
+                <w:szCs w:val="24"/>
+                <w:lang w:eastAsia="nl-NL"/>
+              </w:rPr>
+            </w:pPr>
+          </w:p>
+        </w:tc>
+        <w:tc>
+          <w:tcPr>
+            <w:tcW w:w="425" w:type="dxa"/>
             <w:tcBorders>
               <w:top w:val="single" w:sz="8" w:space="0" w:color="000000"/>
               <w:left w:val="single" w:sz="8" w:space="0" w:color="000000"/>
@@ -5226,7 +5368,7 @@
         </w:tc>
         <w:tc>
           <w:tcPr>
-            <w:tcW w:w="0" w:type="auto"/>
+            <w:tcW w:w="874" w:type="dxa"/>
             <w:gridSpan w:val="2"/>
             <w:tcBorders>
               <w:top w:val="single" w:sz="8" w:space="0" w:color="000000"/>
